--- a/毕业设计.docx
+++ b/毕业设计.docx
@@ -753,7 +753,6 @@
             <w:pPr>
               <w:jc w:val="left"/>
               <w:rPr>
-                <w:rFonts w:hint="eastAsia"/>
                 <w:b/>
                 <w:sz w:val="24"/>
                 <w:szCs w:val="24"/>
@@ -928,9 +927,6 @@
             <w:pPr>
               <w:ind w:firstLineChars="200" w:firstLine="420"/>
               <w:jc w:val="left"/>
-              <w:rPr>
-                <w:rFonts w:hint="eastAsia"/>
-              </w:rPr>
             </w:pPr>
             <w:r>
               <w:rPr>
@@ -947,9 +943,6 @@
           <w:p>
             <w:pPr>
               <w:jc w:val="left"/>
-              <w:rPr>
-                <w:rFonts w:hint="eastAsia"/>
-              </w:rPr>
             </w:pPr>
           </w:p>
           <w:p>
@@ -1099,9 +1092,6 @@
             <w:pPr>
               <w:ind w:firstLineChars="200" w:firstLine="420"/>
               <w:jc w:val="left"/>
-              <w:rPr>
-                <w:rFonts w:hint="eastAsia"/>
-              </w:rPr>
             </w:pPr>
             <w:r>
               <w:rPr>
@@ -1118,9 +1108,6 @@
           <w:p>
             <w:pPr>
               <w:jc w:val="left"/>
-              <w:rPr>
-                <w:rFonts w:hint="eastAsia"/>
-              </w:rPr>
             </w:pPr>
           </w:p>
           <w:p>
@@ -1272,9 +1259,6 @@
             <w:pPr>
               <w:ind w:firstLineChars="200" w:firstLine="420"/>
               <w:jc w:val="left"/>
-              <w:rPr>
-                <w:rFonts w:hint="eastAsia"/>
-              </w:rPr>
             </w:pPr>
           </w:p>
           <w:p>
@@ -1545,7 +1529,6 @@
             <w:pPr>
               <w:jc w:val="left"/>
               <w:rPr>
-                <w:rFonts w:hint="eastAsia"/>
                 <w:b/>
                 <w:sz w:val="24"/>
                 <w:szCs w:val="24"/>
@@ -1556,7 +1539,6 @@
             <w:pPr>
               <w:jc w:val="left"/>
               <w:rPr>
-                <w:rFonts w:hint="eastAsia"/>
                 <w:szCs w:val="21"/>
               </w:rPr>
             </w:pPr>
@@ -1574,11 +1556,6 @@
             <w:vAlign w:val="center"/>
           </w:tcPr>
           <w:p>
-            <w:pPr>
-              <w:rPr>
-                <w:rFonts w:hint="eastAsia"/>
-              </w:rPr>
-            </w:pPr>
             <w:r>
               <w:rPr>
                 <w:rFonts w:hint="eastAsia"/>
@@ -1956,7 +1933,6 @@
             <w:pPr>
               <w:jc w:val="left"/>
               <w:rPr>
-                <w:rFonts w:hint="eastAsia"/>
                 <w:szCs w:val="21"/>
               </w:rPr>
             </w:pPr>
@@ -2006,8 +1982,6 @@
               <w:widowControl/>
               <w:jc w:val="left"/>
             </w:pPr>
-            <w:bookmarkStart w:id="0" w:name="_GoBack"/>
-            <w:bookmarkEnd w:id="0"/>
             <w:r>
               <w:rPr>
                 <w:rFonts w:hint="eastAsia"/>
@@ -2072,7 +2046,21 @@
               <w:rPr>
                 <w:rFonts w:hint="eastAsia"/>
               </w:rPr>
-              <w:t>因此，针对以上问题，本次课题采用截图上传与在线试题生成结合的方式，针对选择、填空、判断，简答等题型选择在线生成导入的方式，同时部分题型可以选择智能作业批改，而一些应用类型以及需要体现答题思路、步骤的题型则选择截图上传，由教师进行手动批改的方式。这样可以在传统截图上传与在线生成中取得一个平衡点，最大程度地提高浏览操作体验以及交互效果。</w:t>
+              <w:t>因此，针对以上问题，本次课题采用截图上传与在线试题生成结合的方式，针对选择、填空、</w:t>
+            </w:r>
+            <w:r>
+              <w:rPr>
+                <w:rFonts w:hint="eastAsia"/>
+              </w:rPr>
+              <w:t>判断，简答等题型选择在线生成导入的方式，同时部分题型可以选择自动化</w:t>
+            </w:r>
+            <w:bookmarkStart w:id="0" w:name="_GoBack"/>
+            <w:bookmarkEnd w:id="0"/>
+            <w:r>
+              <w:rPr>
+                <w:rFonts w:hint="eastAsia"/>
+              </w:rPr>
+              <w:t>作业批改，而一些应用类型以及需要体现答题思路、步骤的题型则选择截图上传，由教师进行手动批改的方式。这样可以在传统截图上传与在线生成中取得一个平衡点，最大程度地提高浏览操作体验以及交互效果。</w:t>
             </w:r>
           </w:p>
           <w:p>
